--- a/game_reviews/translations/dragon-auto-chess (Version 1).docx
+++ b/game_reviews/translations/dragon-auto-chess (Version 1).docx
@@ -8,18 +8,6 @@
       </w:pPr>
       <w:r>
         <w:t>Play Dragon Auto Chess for Free - Exciting Chess-Themed Slot Game</w:t>
-      </w:r>
-    </w:p>
-    <w:p>
-      <w:r/>
-      <w:r>
-        <w:rPr>
-          <w:b/>
-        </w:rPr>
-        <w:t>Meta description</w:t>
-      </w:r>
-      <w:r>
-        <w:t>: Experience the thrill of Dragon Auto Chess, the slot game that combines chess elements with interesting bonus games. Play now for free!</w:t>
       </w:r>
     </w:p>
     <w:p>
@@ -406,9 +394,18 @@
       <w:r/>
       <w:r>
         <w:rPr>
+          <w:b/>
+        </w:rPr>
+        <w:t>Play Dragon Auto Chess for Free - Exciting Chess-Themed Slot Game</w:t>
+      </w:r>
+    </w:p>
+    <w:p>
+      <w:r/>
+      <w:r>
+        <w:rPr>
           <w:i/>
         </w:rPr>
-        <w:t>Prompt: Please create an image in a cartoon style featuring a happy Maya warrior with glasses for the game "Dragon Auto Chess". The background should be a castle, and the Maya warrior should be holding a chess piece or a dragon symbol. Use bright and vibrant colors to capture the fun and exciting nature of the game.</w:t>
+        <w:t>Experience the thrill of Dragon Auto Chess, the slot game that combines chess elements with interesting bonus games. Play now for free!</w:t>
       </w:r>
     </w:p>
     <w:sectPr>

--- a/game_reviews/translations/dragon-auto-chess (Version 1).docx
+++ b/game_reviews/translations/dragon-auto-chess (Version 1).docx
@@ -8,6 +8,18 @@
       </w:pPr>
       <w:r>
         <w:t>Play Dragon Auto Chess for Free - Exciting Chess-Themed Slot Game</w:t>
+      </w:r>
+    </w:p>
+    <w:p>
+      <w:r/>
+      <w:r>
+        <w:rPr>
+          <w:b/>
+        </w:rPr>
+        <w:t>Meta description</w:t>
+      </w:r>
+      <w:r>
+        <w:t>: Experience the thrill of Dragon Auto Chess, the slot game that combines chess elements with interesting bonus games. Play now for free!</w:t>
       </w:r>
     </w:p>
     <w:p>
@@ -394,18 +406,9 @@
       <w:r/>
       <w:r>
         <w:rPr>
-          <w:b/>
-        </w:rPr>
-        <w:t>Play Dragon Auto Chess for Free - Exciting Chess-Themed Slot Game</w:t>
-      </w:r>
-    </w:p>
-    <w:p>
-      <w:r/>
-      <w:r>
-        <w:rPr>
           <w:i/>
         </w:rPr>
-        <w:t>Experience the thrill of Dragon Auto Chess, the slot game that combines chess elements with interesting bonus games. Play now for free!</w:t>
+        <w:t>Prompt: Please create an image in a cartoon style featuring a happy Maya warrior with glasses for the game "Dragon Auto Chess". The background should be a castle, and the Maya warrior should be holding a chess piece or a dragon symbol. Use bright and vibrant colors to capture the fun and exciting nature of the game.</w:t>
       </w:r>
     </w:p>
     <w:sectPr>
